--- a/AI_Traffic/5_Abstract.docx
+++ b/AI_Traffic/5_Abstract.docx
@@ -46,455 +46,105 @@
       </w:r>
       <w:r>
         <w:rPr>
-          <w:rFonts w:ascii="Times New Roman" w:eastAsia="TimesNewRoman" w:hAnsi="Times New Roman" w:cs="Times New Roman"/>
-          <w:sz w:val="24"/>
-          <w:szCs w:val="24"/>
-        </w:rPr>
-        <w:t>Nowadays, traffic congestion poses critical problems including the undermined</w:t>
-      </w:r>
-      <w:r>
-        <w:rPr>
-          <w:rFonts w:ascii="Times New Roman" w:eastAsia="TimesNewRoman" w:hAnsi="Times New Roman" w:cs="Times New Roman"/>
-          <w:sz w:val="24"/>
-          <w:szCs w:val="24"/>
-        </w:rPr>
-        <w:t xml:space="preserve"> </w:t>
-      </w:r>
-      <w:r>
-        <w:rPr>
-          <w:rFonts w:ascii="Times New Roman" w:eastAsia="TimesNewRoman" w:hAnsi="Times New Roman" w:cs="Times New Roman"/>
-          <w:sz w:val="24"/>
-          <w:szCs w:val="24"/>
-        </w:rPr>
-        <w:t>mobility and sustainability efficiencies. Mitigating traffic congestions</w:t>
-      </w:r>
-      <w:r>
-        <w:rPr>
-          <w:rFonts w:ascii="Times New Roman" w:eastAsia="TimesNewRoman" w:hAnsi="Times New Roman" w:cs="Times New Roman"/>
-          <w:sz w:val="24"/>
-          <w:szCs w:val="24"/>
-        </w:rPr>
-        <w:t xml:space="preserve"> </w:t>
-      </w:r>
-      <w:r>
-        <w:rPr>
-          <w:rFonts w:ascii="Times New Roman" w:eastAsia="TimesNewRoman" w:hAnsi="Times New Roman" w:cs="Times New Roman"/>
-          <w:sz w:val="24"/>
-          <w:szCs w:val="24"/>
-        </w:rPr>
-        <w:t>in urban areas is a crucial task for both research and in practice. With decades</w:t>
-      </w:r>
-      <w:r>
-        <w:rPr>
-          <w:rFonts w:ascii="Times New Roman" w:eastAsia="TimesNewRoman" w:hAnsi="Times New Roman" w:cs="Times New Roman"/>
-          <w:sz w:val="24"/>
-          <w:szCs w:val="24"/>
-        </w:rPr>
-        <w:t xml:space="preserve"> </w:t>
-      </w:r>
-      <w:r>
-        <w:rPr>
-          <w:rFonts w:ascii="Times New Roman" w:eastAsia="TimesNewRoman" w:hAnsi="Times New Roman" w:cs="Times New Roman"/>
-          <w:sz w:val="24"/>
-          <w:szCs w:val="24"/>
-        </w:rPr>
-        <w:t>of experience in road traffic controls, there is still room for improving traffic</w:t>
-      </w:r>
-      <w:r>
-        <w:rPr>
-          <w:rFonts w:ascii="Times New Roman" w:eastAsia="TimesNewRoman" w:hAnsi="Times New Roman" w:cs="Times New Roman"/>
-          <w:sz w:val="24"/>
-          <w:szCs w:val="24"/>
-        </w:rPr>
-        <w:t xml:space="preserve"> </w:t>
-      </w:r>
-      <w:r>
-        <w:rPr>
-          <w:rFonts w:ascii="Times New Roman" w:eastAsia="TimesNewRoman" w:hAnsi="Times New Roman" w:cs="Times New Roman"/>
-          <w:sz w:val="24"/>
-          <w:szCs w:val="24"/>
-        </w:rPr>
-        <w:t>control measures; especially with the emerging technologies, such as artificial</w:t>
-      </w:r>
-      <w:r>
-        <w:rPr>
-          <w:rFonts w:ascii="Times New Roman" w:eastAsia="TimesNewRoman" w:hAnsi="Times New Roman" w:cs="Times New Roman"/>
-          <w:sz w:val="24"/>
-          <w:szCs w:val="24"/>
-        </w:rPr>
-        <w:t xml:space="preserve"> </w:t>
-      </w:r>
-      <w:r>
-        <w:rPr>
-          <w:rFonts w:ascii="Times New Roman" w:eastAsia="TimesNewRoman" w:hAnsi="Times New Roman" w:cs="Times New Roman"/>
-          <w:sz w:val="24"/>
-          <w:szCs w:val="24"/>
-        </w:rPr>
-        <w:t>intelligence (AI), the Internet of Things (</w:t>
-      </w:r>
-      <w:proofErr w:type="spellStart"/>
-      <w:r>
-        <w:rPr>
-          <w:rFonts w:ascii="Times New Roman" w:eastAsia="TimesNewRoman" w:hAnsi="Times New Roman" w:cs="Times New Roman"/>
-          <w:sz w:val="24"/>
-          <w:szCs w:val="24"/>
-        </w:rPr>
-        <w:t>IoT</w:t>
-      </w:r>
-      <w:proofErr w:type="spellEnd"/>
-      <w:r>
-        <w:rPr>
-          <w:rFonts w:ascii="Times New Roman" w:eastAsia="TimesNewRoman" w:hAnsi="Times New Roman" w:cs="Times New Roman"/>
-          <w:sz w:val="24"/>
-          <w:szCs w:val="24"/>
-        </w:rPr>
-        <w:t>), and Big Data. The focus of</w:t>
-      </w:r>
-      <w:r>
-        <w:rPr>
-          <w:rFonts w:ascii="Times New Roman" w:eastAsia="TimesNewRoman" w:hAnsi="Times New Roman" w:cs="Times New Roman"/>
-          <w:sz w:val="24"/>
-          <w:szCs w:val="24"/>
-        </w:rPr>
-        <w:t xml:space="preserve"> </w:t>
-      </w:r>
-      <w:r>
-        <w:rPr>
-          <w:rFonts w:ascii="Times New Roman" w:eastAsia="TimesNewRoman" w:hAnsi="Times New Roman" w:cs="Times New Roman"/>
-          <w:sz w:val="24"/>
-          <w:szCs w:val="24"/>
-        </w:rPr>
-        <w:t xml:space="preserve">this thesis </w:t>
-      </w:r>
-      <w:proofErr w:type="gramStart"/>
-      <w:r>
-        <w:rPr>
-          <w:rFonts w:ascii="Times New Roman" w:eastAsia="TimesNewRoman" w:hAnsi="Times New Roman" w:cs="Times New Roman"/>
-          <w:sz w:val="24"/>
-          <w:szCs w:val="24"/>
-        </w:rPr>
-        <w:t>lies</w:t>
-      </w:r>
-      <w:proofErr w:type="gramEnd"/>
-      <w:r>
-        <w:rPr>
-          <w:rFonts w:ascii="Times New Roman" w:eastAsia="TimesNewRoman" w:hAnsi="Times New Roman" w:cs="Times New Roman"/>
-          <w:sz w:val="24"/>
-          <w:szCs w:val="24"/>
-        </w:rPr>
-        <w:t xml:space="preserve"> in the development and implementation of enhanced traffic signal</w:t>
-      </w:r>
-      <w:r>
-        <w:rPr>
-          <w:rFonts w:ascii="Times New Roman" w:eastAsia="TimesNewRoman" w:hAnsi="Times New Roman" w:cs="Times New Roman"/>
-          <w:sz w:val="24"/>
-          <w:szCs w:val="24"/>
-        </w:rPr>
-        <w:t xml:space="preserve"> </w:t>
-      </w:r>
-      <w:r>
-        <w:rPr>
-          <w:rFonts w:ascii="Times New Roman" w:eastAsia="TimesNewRoman" w:hAnsi="Times New Roman" w:cs="Times New Roman"/>
-          <w:sz w:val="24"/>
-          <w:szCs w:val="24"/>
-        </w:rPr>
-        <w:t>control systems, one of the most ubiquitous and challenging traffic control</w:t>
-      </w:r>
-      <w:r>
-        <w:rPr>
-          <w:rFonts w:ascii="Times New Roman" w:eastAsia="TimesNewRoman" w:hAnsi="Times New Roman" w:cs="Times New Roman"/>
-          <w:sz w:val="24"/>
-          <w:szCs w:val="24"/>
-        </w:rPr>
-        <w:t xml:space="preserve"> </w:t>
-      </w:r>
-      <w:r>
-        <w:rPr>
-          <w:rFonts w:ascii="Times New Roman" w:eastAsia="TimesNewRoman" w:hAnsi="Times New Roman" w:cs="Times New Roman"/>
-          <w:sz w:val="24"/>
-          <w:szCs w:val="24"/>
-        </w:rPr>
-        <w:t>measures.</w:t>
-      </w:r>
-      <w:r>
-        <w:rPr>
-          <w:rFonts w:ascii="Times New Roman" w:eastAsia="TimesNewRoman" w:hAnsi="Times New Roman" w:cs="Times New Roman"/>
-          <w:sz w:val="24"/>
-          <w:szCs w:val="24"/>
-        </w:rPr>
-        <w:t>--</w:t>
-      </w:r>
-      <w:r>
-        <w:rPr>
-          <w:rFonts w:ascii="Times New Roman" w:eastAsia="TimesNewRoman" w:hAnsi="Times New Roman" w:cs="Times New Roman"/>
-          <w:sz w:val="24"/>
-          <w:szCs w:val="24"/>
-        </w:rPr>
-        <w:sym w:font="Wingdings" w:char="F0E0"/>
+          <w:rFonts w:ascii="Times New Roman" w:hAnsi="Times New Roman" w:cs="Times New Roman"/>
+          <w:sz w:val="24"/>
+          <w:szCs w:val="24"/>
+        </w:rPr>
+        <w:t>Traffic is the major problem which every country faces because of the increase in number of vehicles throughout the world, particularly in large urban areas. As the problem of ur</w:t>
+      </w:r>
+      <w:r>
+        <w:rPr>
+          <w:rFonts w:ascii="Times New Roman" w:hAnsi="Times New Roman" w:cs="Times New Roman"/>
+          <w:sz w:val="24"/>
+          <w:szCs w:val="24"/>
+        </w:rPr>
+        <w:t>ban traffic congestion spreads and</w:t>
+      </w:r>
+      <w:r>
+        <w:rPr>
+          <w:rFonts w:ascii="Times New Roman" w:hAnsi="Times New Roman" w:cs="Times New Roman"/>
+          <w:sz w:val="24"/>
+          <w:szCs w:val="24"/>
+        </w:rPr>
+        <w:t xml:space="preserve"> occurrence of road acc</w:t>
       </w:r>
       <w:bookmarkStart w:id="0" w:name="_GoBack"/>
       <w:bookmarkEnd w:id="0"/>
-    </w:p>
-    <w:p>
-      <w:pPr>
-        <w:autoSpaceDE w:val="0"/>
-        <w:autoSpaceDN w:val="0"/>
-        <w:adjustRightInd w:val="0"/>
-        <w:spacing w:after="0" w:line="360" w:lineRule="auto"/>
-        <w:jc w:val="both"/>
-        <w:rPr>
-          <w:rFonts w:ascii="Times New Roman" w:eastAsia="TimesNewRoman" w:hAnsi="Times New Roman" w:cs="Times New Roman"/>
-          <w:sz w:val="24"/>
-          <w:szCs w:val="24"/>
-        </w:rPr>
-      </w:pPr>
-      <w:r>
-        <w:rPr>
-          <w:rFonts w:ascii="Times New Roman" w:hAnsi="Times New Roman" w:cs="Times New Roman"/>
-          <w:sz w:val="24"/>
-          <w:szCs w:val="24"/>
-        </w:rPr>
-        <w:tab/>
-      </w:r>
-      <w:r>
-        <w:rPr>
-          <w:rFonts w:ascii="Times New Roman" w:eastAsia="TimesNewRoman" w:hAnsi="Times New Roman" w:cs="Times New Roman"/>
-          <w:sz w:val="24"/>
-          <w:szCs w:val="24"/>
-        </w:rPr>
-        <w:t>This thesis involves the study of the principles of Active Noise Cancellation (ANC) and its Applications. Active Noise Cancellation is an alternative technique of estimating signals corrupted by additive noise or interference. Its advantage lies in that, with no a priori estimates of signal or noise, levels of noise rejection are attainable that would be difficult or impossible to achieve by other signal processing methods of removing noise. Its cost, inevitably, is that it needs two inputs - a primary input containing the corrupted signal and a reference input containing noise correlated in some unknown way with the primary noise. The reference input is adaptively filtered and subtracted from the primary input to obtain the signal estimate. Adaptive filtering before subtraction allows the treatment of inputs that are deterministic or stochastic, stationary or time-variable.</w:t>
-      </w:r>
-    </w:p>
-    <w:p>
-      <w:pPr>
-        <w:autoSpaceDE w:val="0"/>
-        <w:autoSpaceDN w:val="0"/>
-        <w:adjustRightInd w:val="0"/>
-        <w:spacing w:after="0" w:line="360" w:lineRule="auto"/>
-        <w:jc w:val="both"/>
-        <w:rPr>
-          <w:rFonts w:ascii="Times New Roman" w:eastAsia="TimesNewRoman" w:hAnsi="Times New Roman" w:cs="Times New Roman"/>
-          <w:sz w:val="24"/>
-          <w:szCs w:val="24"/>
-        </w:rPr>
-      </w:pPr>
-      <w:r>
-        <w:rPr>
-          <w:rFonts w:ascii="Times New Roman" w:eastAsia="TimesNewRoman" w:hAnsi="Times New Roman" w:cs="Times New Roman"/>
-          <w:sz w:val="24"/>
-          <w:szCs w:val="24"/>
-        </w:rPr>
-        <w:tab/>
-        <w:t xml:space="preserve">Computer simulations for all cases are carried out using </w:t>
-      </w:r>
-      <w:proofErr w:type="spellStart"/>
-      <w:r>
-        <w:rPr>
-          <w:rFonts w:ascii="Times New Roman" w:eastAsia="TimesNewRoman" w:hAnsi="Times New Roman" w:cs="Times New Roman"/>
-          <w:sz w:val="24"/>
-          <w:szCs w:val="24"/>
-        </w:rPr>
-        <w:t>Matlab</w:t>
-      </w:r>
-      <w:proofErr w:type="spellEnd"/>
-      <w:r>
-        <w:rPr>
-          <w:rFonts w:ascii="Times New Roman" w:eastAsia="TimesNewRoman" w:hAnsi="Times New Roman" w:cs="Times New Roman"/>
-          <w:sz w:val="24"/>
-          <w:szCs w:val="24"/>
-        </w:rPr>
-        <w:t xml:space="preserve"> software and experimental results are presented that illustrate the usefulness of Active Noise Canceling Technique. </w:t>
-      </w:r>
-    </w:p>
-    <w:p>
-      <w:pPr>
-        <w:spacing w:line="360" w:lineRule="auto"/>
-        <w:jc w:val="both"/>
-      </w:pPr>
-      <w:r>
-        <w:tab/>
-      </w:r>
-      <w:r>
-        <w:rPr>
-          <w:rFonts w:ascii="Times New Roman" w:hAnsi="Times New Roman" w:cs="Times New Roman"/>
-          <w:iCs/>
-          <w:sz w:val="24"/>
-          <w:szCs w:val="24"/>
-        </w:rPr>
-        <w:t xml:space="preserve">The purpose of thesis </w:t>
-      </w:r>
-      <w:r>
-        <w:rPr>
-          <w:rFonts w:ascii="Times New Roman" w:hAnsi="Times New Roman" w:cs="Times New Roman"/>
-          <w:iCs/>
-          <w:sz w:val="24"/>
-          <w:szCs w:val="24"/>
-        </w:rPr>
-        <w:t>is to study the adaptive filters (AF)</w:t>
-      </w:r>
-      <w:r>
-        <w:rPr>
-          <w:rFonts w:ascii="Times New Roman" w:hAnsi="Times New Roman" w:cs="Times New Roman"/>
-          <w:iCs/>
-          <w:sz w:val="24"/>
-          <w:szCs w:val="24"/>
-        </w:rPr>
-        <w:t xml:space="preserve"> theory for the noise cancellation problem. At first this thesis</w:t>
-      </w:r>
-      <w:r>
-        <w:rPr>
-          <w:rFonts w:ascii="Times New Roman" w:hAnsi="Times New Roman" w:cs="Times New Roman"/>
-          <w:iCs/>
-          <w:sz w:val="24"/>
-          <w:szCs w:val="24"/>
-        </w:rPr>
-        <w:t xml:space="preserve"> described</w:t>
-      </w:r>
-      <w:r>
-        <w:rPr>
-          <w:rFonts w:ascii="Times New Roman" w:hAnsi="Times New Roman" w:cs="Times New Roman"/>
-          <w:iCs/>
-          <w:sz w:val="24"/>
-          <w:szCs w:val="24"/>
-        </w:rPr>
-        <w:t xml:space="preserve"> </w:t>
-      </w:r>
-      <w:r>
-        <w:rPr>
-          <w:rFonts w:ascii="Times New Roman" w:hAnsi="Times New Roman" w:cs="Times New Roman"/>
-          <w:iCs/>
-          <w:sz w:val="24"/>
-          <w:szCs w:val="24"/>
-        </w:rPr>
-        <w:t xml:space="preserve">about the </w:t>
-      </w:r>
-      <w:r>
-        <w:rPr>
-          <w:rFonts w:ascii="Times New Roman" w:hAnsi="Times New Roman" w:cs="Times New Roman"/>
-          <w:iCs/>
-          <w:sz w:val="24"/>
-          <w:szCs w:val="24"/>
-        </w:rPr>
-        <w:t xml:space="preserve">nature of noises. </w:t>
-      </w:r>
-      <w:r>
-        <w:rPr>
-          <w:rFonts w:ascii="Times New Roman" w:hAnsi="Times New Roman" w:cs="Times New Roman"/>
-          <w:iCs/>
-          <w:sz w:val="24"/>
-          <w:szCs w:val="24"/>
-        </w:rPr>
-        <w:t>It continues explaining</w:t>
-      </w:r>
-      <w:r>
-        <w:rPr>
-          <w:rFonts w:ascii="Times New Roman" w:hAnsi="Times New Roman" w:cs="Times New Roman"/>
-          <w:iCs/>
-          <w:sz w:val="24"/>
-          <w:szCs w:val="24"/>
-        </w:rPr>
-        <w:t xml:space="preserve"> about the digital filters and fundamental concept of DSP. </w:t>
-      </w:r>
-      <w:r>
-        <w:rPr>
-          <w:rFonts w:ascii="Times New Roman" w:hAnsi="Times New Roman" w:cs="Times New Roman"/>
-          <w:iCs/>
-          <w:sz w:val="24"/>
-          <w:szCs w:val="24"/>
-        </w:rPr>
-        <w:t xml:space="preserve">Furthermore, </w:t>
-      </w:r>
-      <w:r>
-        <w:rPr>
-          <w:rFonts w:ascii="Times New Roman" w:hAnsi="Times New Roman" w:cs="Times New Roman"/>
-          <w:iCs/>
-          <w:sz w:val="24"/>
-          <w:szCs w:val="24"/>
-        </w:rPr>
-        <w:t>the study describes the applications of adaptive filters</w:t>
-      </w:r>
-      <w:r>
-        <w:rPr>
-          <w:rFonts w:ascii="Times New Roman" w:hAnsi="Times New Roman" w:cs="Times New Roman"/>
-          <w:iCs/>
-          <w:sz w:val="24"/>
-          <w:szCs w:val="24"/>
-        </w:rPr>
-        <w:t>.</w:t>
-      </w:r>
-      <w:r>
-        <w:rPr>
-          <w:rFonts w:ascii="Times New Roman" w:hAnsi="Times New Roman" w:cs="Times New Roman"/>
-          <w:iCs/>
-          <w:sz w:val="24"/>
-          <w:szCs w:val="24"/>
-        </w:rPr>
-        <w:t xml:space="preserve"> Moreover, the work focuses on one of the classes of application of the adaptive filters: the active noise cancellation. Least Mean Square (LMS) algorithm is studied and enhanced</w:t>
-      </w:r>
-      <w:r>
-        <w:rPr>
-          <w:rFonts w:ascii="Times New Roman" w:hAnsi="Times New Roman" w:cs="Times New Roman"/>
-          <w:iCs/>
-          <w:sz w:val="24"/>
-          <w:szCs w:val="24"/>
-        </w:rPr>
-        <w:t xml:space="preserve"> </w:t>
-      </w:r>
-      <w:r>
-        <w:rPr>
-          <w:rFonts w:ascii="Times New Roman" w:hAnsi="Times New Roman" w:cs="Times New Roman"/>
-          <w:iCs/>
-          <w:sz w:val="24"/>
-          <w:szCs w:val="24"/>
-        </w:rPr>
-        <w:t xml:space="preserve">with </w:t>
-      </w:r>
-      <w:r>
-        <w:rPr>
-          <w:rFonts w:ascii="Times New Roman" w:hAnsi="Times New Roman" w:cs="Times New Roman"/>
-          <w:iCs/>
-          <w:sz w:val="24"/>
-          <w:szCs w:val="24"/>
-        </w:rPr>
-        <w:lastRenderedPageBreak/>
-        <w:t>adaptive filter</w:t>
-      </w:r>
-      <w:r>
-        <w:rPr>
-          <w:rFonts w:ascii="Times New Roman" w:hAnsi="Times New Roman" w:cs="Times New Roman"/>
-          <w:iCs/>
-          <w:sz w:val="24"/>
-          <w:szCs w:val="24"/>
-        </w:rPr>
-        <w:t xml:space="preserve">. </w:t>
-      </w:r>
-      <w:r>
-        <w:rPr>
-          <w:rFonts w:ascii="Times New Roman" w:hAnsi="Times New Roman" w:cs="Times New Roman"/>
-          <w:iCs/>
-          <w:sz w:val="24"/>
-          <w:szCs w:val="24"/>
-        </w:rPr>
-        <w:t>The simulation of the noise cancellation using LMS adaptive filter algorithm is developed</w:t>
-      </w:r>
-      <w:r>
-        <w:rPr>
-          <w:rFonts w:ascii="Times New Roman" w:hAnsi="Times New Roman" w:cs="Times New Roman"/>
-          <w:iCs/>
-          <w:sz w:val="24"/>
-          <w:szCs w:val="24"/>
-        </w:rPr>
-        <w:t>.</w:t>
-      </w:r>
-    </w:p>
-    <w:p>
-      <w:pPr>
-        <w:spacing w:line="360" w:lineRule="auto"/>
-        <w:jc w:val="both"/>
-      </w:pPr>
+      <w:r>
+        <w:rPr>
+          <w:rFonts w:ascii="Times New Roman" w:hAnsi="Times New Roman" w:cs="Times New Roman"/>
+          <w:sz w:val="24"/>
+          <w:szCs w:val="24"/>
+        </w:rPr>
+        <w:t xml:space="preserve">idents increase, there is a pressing need for the introduction of advanced technology and equipment to improve the traffic control algorithms to better accommodate this increasing demand. The simplest way for controlling a traffic light is using timer for each phase. Another way is to use electronic sensors in order to detect vehicles, and produce signal that cycles. In this </w:t>
+      </w:r>
+      <w:r>
+        <w:rPr>
+          <w:rFonts w:ascii="Times New Roman" w:hAnsi="Times New Roman" w:cs="Times New Roman"/>
+          <w:sz w:val="24"/>
+          <w:szCs w:val="24"/>
+        </w:rPr>
+        <w:t>system</w:t>
+      </w:r>
+      <w:r>
+        <w:rPr>
+          <w:rFonts w:ascii="Times New Roman" w:hAnsi="Times New Roman" w:cs="Times New Roman"/>
+          <w:sz w:val="24"/>
+          <w:szCs w:val="24"/>
+        </w:rPr>
+        <w:t xml:space="preserve"> we propose </w:t>
+      </w:r>
+      <w:r>
+        <w:rPr>
+          <w:rFonts w:ascii="Times New Roman" w:hAnsi="Times New Roman" w:cs="Times New Roman"/>
+          <w:sz w:val="24"/>
+          <w:szCs w:val="24"/>
+        </w:rPr>
+        <w:t>the design</w:t>
+      </w:r>
+      <w:r>
+        <w:rPr>
+          <w:rFonts w:ascii="Times New Roman" w:hAnsi="Times New Roman" w:cs="Times New Roman"/>
+          <w:sz w:val="24"/>
+          <w:szCs w:val="24"/>
+        </w:rPr>
+        <w:t xml:space="preserve"> for controlling the traffic lights based on time interval. This </w:t>
+      </w:r>
+      <w:r>
+        <w:rPr>
+          <w:rFonts w:ascii="Times New Roman" w:hAnsi="Times New Roman" w:cs="Times New Roman"/>
+          <w:sz w:val="24"/>
+          <w:szCs w:val="24"/>
+        </w:rPr>
+        <w:t xml:space="preserve">system </w:t>
+      </w:r>
+      <w:r>
+        <w:rPr>
+          <w:rFonts w:ascii="Times New Roman" w:hAnsi="Times New Roman" w:cs="Times New Roman"/>
+          <w:sz w:val="24"/>
+          <w:szCs w:val="24"/>
+        </w:rPr>
+        <w:t>control the time interval of the traffic light based on traffic density system for controlling the traffic light by im</w:t>
+      </w:r>
+      <w:r>
+        <w:rPr>
+          <w:rFonts w:ascii="Times New Roman" w:hAnsi="Times New Roman" w:cs="Times New Roman"/>
+          <w:sz w:val="24"/>
+          <w:szCs w:val="24"/>
+        </w:rPr>
+        <w:t>age processing. This</w:t>
+      </w:r>
+      <w:r>
+        <w:rPr>
+          <w:rFonts w:ascii="Times New Roman" w:hAnsi="Times New Roman" w:cs="Times New Roman"/>
+          <w:sz w:val="24"/>
+          <w:szCs w:val="24"/>
+        </w:rPr>
+        <w:t xml:space="preserve"> system will detect vehicles through images instead of using electronic sensors embedded in the pavement. A camera will be installed alongside the traffic light. It will capture image sequences. The image sequence will then be analyzed using digital image processing for vehicle detection, and according to traffic conditions on the road, traffic light can be controlled.</w:t>
+      </w:r>
     </w:p>
     <w:sectPr>
-      <w:headerReference w:type="default" r:id="rId5"/>
+      <w:headerReference w:type="default" r:id="rId7"/>
       <w:pgSz w:w="11907" w:h="16839" w:code="9"/>
       <w:pgMar w:top="2880" w:right="1440" w:bottom="1440" w:left="2160" w:header="720" w:footer="720" w:gutter="0"/>
       <w:pgNumType w:fmt="lowerRoman" w:start="2"/>
@@ -503,6 +153,56 @@
     </w:sectPr>
   </w:body>
 </w:document>
+</file>
+
+<file path=word/endnotes.xml><?xml version="1.0" encoding="utf-8"?>
+<w:endnotes xmlns:wpc="http://schemas.microsoft.com/office/word/2010/wordprocessingCanvas" xmlns:mc="http://schemas.openxmlformats.org/markup-compatibility/2006" xmlns:o="urn:schemas-microsoft-com:office:office" xmlns:r="http://schemas.openxmlformats.org/officeDocument/2006/relationships" xmlns:m="http://schemas.openxmlformats.org/officeDocument/2006/math" xmlns:v="urn:schemas-microsoft-com:vml" xmlns:wp14="http://schemas.microsoft.com/office/word/2010/wordprocessingDrawing" xmlns:wp="http://schemas.openxmlformats.org/drawingml/2006/wordprocessingDrawing" xmlns:w10="urn:schemas-microsoft-com:office:word" xmlns:w="http://schemas.openxmlformats.org/wordprocessingml/2006/main" xmlns:w14="http://schemas.microsoft.com/office/word/2010/wordml" xmlns:wpg="http://schemas.microsoft.com/office/word/2010/wordprocessingGroup" xmlns:wpi="http://schemas.microsoft.com/office/word/2010/wordprocessingInk" xmlns:wne="http://schemas.microsoft.com/office/word/2006/wordml" xmlns:wps="http://schemas.microsoft.com/office/word/2010/wordprocessingShape" mc:Ignorable="w14 wp14">
+  <w:endnote w:type="separator" w:id="-1">
+    <w:p>
+      <w:pPr>
+        <w:spacing w:after="0" w:line="240" w:lineRule="auto"/>
+      </w:pPr>
+      <w:r>
+        <w:separator/>
+      </w:r>
+    </w:p>
+  </w:endnote>
+  <w:endnote w:type="continuationSeparator" w:id="0">
+    <w:p>
+      <w:pPr>
+        <w:spacing w:after="0" w:line="240" w:lineRule="auto"/>
+      </w:pPr>
+      <w:r>
+        <w:continuationSeparator/>
+      </w:r>
+    </w:p>
+  </w:endnote>
+</w:endnotes>
+</file>
+
+<file path=word/footnotes.xml><?xml version="1.0" encoding="utf-8"?>
+<w:footnotes xmlns:wpc="http://schemas.microsoft.com/office/word/2010/wordprocessingCanvas" xmlns:mc="http://schemas.openxmlformats.org/markup-compatibility/2006" xmlns:o="urn:schemas-microsoft-com:office:office" xmlns:r="http://schemas.openxmlformats.org/officeDocument/2006/relationships" xmlns:m="http://schemas.openxmlformats.org/officeDocument/2006/math" xmlns:v="urn:schemas-microsoft-com:vml" xmlns:wp14="http://schemas.microsoft.com/office/word/2010/wordprocessingDrawing" xmlns:wp="http://schemas.openxmlformats.org/drawingml/2006/wordprocessingDrawing" xmlns:w10="urn:schemas-microsoft-com:office:word" xmlns:w="http://schemas.openxmlformats.org/wordprocessingml/2006/main" xmlns:w14="http://schemas.microsoft.com/office/word/2010/wordml" xmlns:wpg="http://schemas.microsoft.com/office/word/2010/wordprocessingGroup" xmlns:wpi="http://schemas.microsoft.com/office/word/2010/wordprocessingInk" xmlns:wne="http://schemas.microsoft.com/office/word/2006/wordml" xmlns:wps="http://schemas.microsoft.com/office/word/2010/wordprocessingShape" mc:Ignorable="w14 wp14">
+  <w:footnote w:type="separator" w:id="-1">
+    <w:p>
+      <w:pPr>
+        <w:spacing w:after="0" w:line="240" w:lineRule="auto"/>
+      </w:pPr>
+      <w:r>
+        <w:separator/>
+      </w:r>
+    </w:p>
+  </w:footnote>
+  <w:footnote w:type="continuationSeparator" w:id="0">
+    <w:p>
+      <w:pPr>
+        <w:spacing w:after="0" w:line="240" w:lineRule="auto"/>
+      </w:pPr>
+      <w:r>
+        <w:continuationSeparator/>
+      </w:r>
+    </w:p>
+  </w:footnote>
+</w:footnotes>
 </file>
 
 <file path=word/header1.xml><?xml version="1.0" encoding="utf-8"?>
